--- a/Practice_report.docx
+++ b/Practice_report.docx
@@ -7,38 +7,291 @@
         <w:pStyle w:val="Title"/>
         <w:jc w:val="right"/>
       </w:pPr>
+      <w:bookmarkStart w:id="0" w:name="_GoBack"/>
+      <w:bookmarkEnd w:id="0"/>
       <w:r>
         <w:t>Practice Lab Test</w:t>
       </w:r>
     </w:p>
-    <w:p/>
-    <w:p/>
-    <w:p/>
-    <w:p/>
-    <w:p/>
-    <w:p/>
-    <w:p/>
-    <w:p/>
-    <w:p/>
-    <w:p/>
-    <w:p/>
-    <w:p/>
-    <w:p/>
-    <w:p/>
-    <w:p/>
-    <w:p/>
-    <w:p/>
-    <w:p/>
-    <w:p/>
-    <w:p/>
-    <w:p/>
-    <w:p/>
-    <w:p/>
-    <w:p/>
-    <w:p/>
-    <w:p/>
-    <w:p/>
-    <w:p/>
+    <w:p>
+      <w:r>
+        <w:t>https://github.com/cjrTaylor/creativecoding-unity101</w:t>
+      </w:r>
+    </w:p>
+    <w:p/>
+    <w:p>
+      <w:r>
+        <w:t>1.</w:t>
+      </w:r>
+    </w:p>
+    <w:p>
+      <w:r>
+        <w:rPr>
+          <w:noProof/>
+          <w:lang w:eastAsia="en-NZ"/>
+        </w:rPr>
+        <w:drawing>
+          <wp:inline distT="0" distB="0" distL="0" distR="0">
+            <wp:extent cx="4442923" cy="6356350"/>
+            <wp:effectExtent l="0" t="0" r="0" b="6350"/>
+            <wp:docPr id="4" name="Picture 4" descr="https://scontent.fcbr1-1.fna.fbcdn.net/v/t35.0-12/21057822_10210421804680648_858448789_o.jpg?oh=f047e59eda21a40ec6e8a4d26df71bcc&amp;oe=59A09EF1"/>
+            <wp:cNvGraphicFramePr>
+              <a:graphicFrameLocks xmlns:a="http://schemas.openxmlformats.org/drawingml/2006/main" noChangeAspect="1"/>
+            </wp:cNvGraphicFramePr>
+            <a:graphic xmlns:a="http://schemas.openxmlformats.org/drawingml/2006/main">
+              <a:graphicData uri="http://schemas.openxmlformats.org/drawingml/2006/picture">
+                <pic:pic xmlns:pic="http://schemas.openxmlformats.org/drawingml/2006/picture">
+                  <pic:nvPicPr>
+                    <pic:cNvPr id="0" name="Picture 1" descr="https://scontent.fcbr1-1.fna.fbcdn.net/v/t35.0-12/21057822_10210421804680648_858448789_o.jpg?oh=f047e59eda21a40ec6e8a4d26df71bcc&amp;oe=59A09EF1"/>
+                    <pic:cNvPicPr>
+                      <a:picLocks noChangeAspect="1" noChangeArrowheads="1"/>
+                    </pic:cNvPicPr>
+                  </pic:nvPicPr>
+                  <pic:blipFill rotWithShape="1">
+                    <a:blip r:embed="rId4" cstate="print">
+                      <a:extLst>
+                        <a:ext uri="{28A0092B-C50C-407E-A947-70E740481C1C}">
+                          <a14:useLocalDpi xmlns:a14="http://schemas.microsoft.com/office/drawing/2010/main" val="0"/>
+                        </a:ext>
+                      </a:extLst>
+                    </a:blip>
+                    <a:srcRect t="9455" b="5273"/>
+                    <a:stretch/>
+                  </pic:blipFill>
+                  <pic:spPr bwMode="auto">
+                    <a:xfrm>
+                      <a:off x="0" y="0"/>
+                      <a:ext cx="4445993" cy="6360741"/>
+                    </a:xfrm>
+                    <a:prstGeom prst="rect">
+                      <a:avLst/>
+                    </a:prstGeom>
+                    <a:noFill/>
+                    <a:ln>
+                      <a:noFill/>
+                    </a:ln>
+                    <a:extLst>
+                      <a:ext uri="{53640926-AAD7-44D8-BBD7-CCE9431645EC}">
+                        <a14:shadowObscured xmlns:a14="http://schemas.microsoft.com/office/drawing/2010/main"/>
+                      </a:ext>
+                    </a:extLst>
+                  </pic:spPr>
+                </pic:pic>
+              </a:graphicData>
+            </a:graphic>
+          </wp:inline>
+        </w:drawing>
+      </w:r>
+    </w:p>
+    <w:p/>
+    <w:p/>
+    <w:p/>
+    <w:p/>
+    <w:p>
+      <w:r>
+        <w:lastRenderedPageBreak/>
+        <w:t>2.</w:t>
+      </w:r>
+    </w:p>
+    <w:p>
+      <w:r>
+        <w:rPr>
+          <w:noProof/>
+          <w:lang w:eastAsia="en-NZ"/>
+        </w:rPr>
+        <w:drawing>
+          <wp:inline distT="0" distB="0" distL="0" distR="0" wp14:anchorId="4E7D179A" wp14:editId="2DB7B7C0">
+            <wp:extent cx="5731510" cy="3532505"/>
+            <wp:effectExtent l="0" t="0" r="2540" b="0"/>
+            <wp:docPr id="5" name="Picture 5"/>
+            <wp:cNvGraphicFramePr>
+              <a:graphicFrameLocks xmlns:a="http://schemas.openxmlformats.org/drawingml/2006/main" noChangeAspect="1"/>
+            </wp:cNvGraphicFramePr>
+            <a:graphic xmlns:a="http://schemas.openxmlformats.org/drawingml/2006/main">
+              <a:graphicData uri="http://schemas.openxmlformats.org/drawingml/2006/picture">
+                <pic:pic xmlns:pic="http://schemas.openxmlformats.org/drawingml/2006/picture">
+                  <pic:nvPicPr>
+                    <pic:cNvPr id="1" name=""/>
+                    <pic:cNvPicPr/>
+                  </pic:nvPicPr>
+                  <pic:blipFill>
+                    <a:blip r:embed="rId5"/>
+                    <a:stretch>
+                      <a:fillRect/>
+                    </a:stretch>
+                  </pic:blipFill>
+                  <pic:spPr>
+                    <a:xfrm>
+                      <a:off x="0" y="0"/>
+                      <a:ext cx="5731510" cy="3532505"/>
+                    </a:xfrm>
+                    <a:prstGeom prst="rect">
+                      <a:avLst/>
+                    </a:prstGeom>
+                  </pic:spPr>
+                </pic:pic>
+              </a:graphicData>
+            </a:graphic>
+          </wp:inline>
+        </w:drawing>
+      </w:r>
+    </w:p>
+    <w:p/>
+    <w:p/>
+    <w:p/>
+    <w:p/>
+    <w:p/>
+    <w:p/>
+    <w:p/>
+    <w:p/>
+    <w:p/>
+    <w:p/>
+    <w:p/>
+    <w:p/>
+    <w:p/>
+    <w:p/>
+    <w:p/>
+    <w:p/>
+    <w:p/>
+    <w:p>
+      <w:r>
+        <w:lastRenderedPageBreak/>
+        <w:t>3</w:t>
+      </w:r>
+      <w:r>
+        <w:t>a.</w:t>
+      </w:r>
+      <w:r>
+        <w:rPr>
+          <w:noProof/>
+          <w:lang w:eastAsia="en-NZ"/>
+        </w:rPr>
+        <w:drawing>
+          <wp:inline distT="0" distB="0" distL="0" distR="0">
+            <wp:extent cx="5731275" cy="7920355"/>
+            <wp:effectExtent l="0" t="0" r="3175" b="4445"/>
+            <wp:docPr id="6" name="Picture 6" descr="https://scontent.fcbr1-1.fna.fbcdn.net/v/t35.0-12/21082234_10210422434776400_148451191_o.jpg?oh=f1533286f82b73433f91cca366f3acf2&amp;oe=59A09496"/>
+            <wp:cNvGraphicFramePr>
+              <a:graphicFrameLocks xmlns:a="http://schemas.openxmlformats.org/drawingml/2006/main" noChangeAspect="1"/>
+            </wp:cNvGraphicFramePr>
+            <a:graphic xmlns:a="http://schemas.openxmlformats.org/drawingml/2006/main">
+              <a:graphicData uri="http://schemas.openxmlformats.org/drawingml/2006/picture">
+                <pic:pic xmlns:pic="http://schemas.openxmlformats.org/drawingml/2006/picture">
+                  <pic:nvPicPr>
+                    <pic:cNvPr id="0" name="Picture 1" descr="https://scontent.fcbr1-1.fna.fbcdn.net/v/t35.0-12/21082234_10210422434776400_148451191_o.jpg?oh=f1533286f82b73433f91cca366f3acf2&amp;oe=59A09496"/>
+                    <pic:cNvPicPr>
+                      <a:picLocks noChangeAspect="1" noChangeArrowheads="1"/>
+                    </pic:cNvPicPr>
+                  </pic:nvPicPr>
+                  <pic:blipFill rotWithShape="1">
+                    <a:blip r:embed="rId6">
+                      <a:extLst>
+                        <a:ext uri="{28A0092B-C50C-407E-A947-70E740481C1C}">
+                          <a14:useLocalDpi xmlns:a14="http://schemas.microsoft.com/office/drawing/2010/main" val="0"/>
+                        </a:ext>
+                      </a:extLst>
+                    </a:blip>
+                    <a:srcRect t="17632"/>
+                    <a:stretch/>
+                  </pic:blipFill>
+                  <pic:spPr bwMode="auto">
+                    <a:xfrm>
+                      <a:off x="0" y="0"/>
+                      <a:ext cx="5731510" cy="7920680"/>
+                    </a:xfrm>
+                    <a:prstGeom prst="rect">
+                      <a:avLst/>
+                    </a:prstGeom>
+                    <a:noFill/>
+                    <a:ln>
+                      <a:noFill/>
+                    </a:ln>
+                    <a:extLst>
+                      <a:ext uri="{53640926-AAD7-44D8-BBD7-CCE9431645EC}">
+                        <a14:shadowObscured xmlns:a14="http://schemas.microsoft.com/office/drawing/2010/main"/>
+                      </a:ext>
+                    </a:extLst>
+                  </pic:spPr>
+                </pic:pic>
+              </a:graphicData>
+            </a:graphic>
+          </wp:inline>
+        </w:drawing>
+      </w:r>
+    </w:p>
+    <w:p/>
+    <w:p/>
+    <w:p>
+      <w:r>
+        <w:lastRenderedPageBreak/>
+        <w:t>3</w:t>
+      </w:r>
+      <w:r>
+        <w:t>b</w:t>
+      </w:r>
+      <w:r>
+        <w:t>.</w:t>
+      </w:r>
+    </w:p>
+    <w:p>
+      <w:r>
+        <w:rPr>
+          <w:noProof/>
+          <w:lang w:eastAsia="en-NZ"/>
+        </w:rPr>
+        <w:drawing>
+          <wp:inline distT="0" distB="0" distL="0" distR="0">
+            <wp:extent cx="5731275" cy="8034655"/>
+            <wp:effectExtent l="0" t="0" r="3175" b="4445"/>
+            <wp:docPr id="7" name="Picture 7" descr="https://scontent.fcbr1-1.fna.fbcdn.net/v/t35.0-12/21104126_10210422459417016_366734034_o.jpg?oh=0642b1166109551623f75802c89ef749&amp;oe=59A0361D"/>
+            <wp:cNvGraphicFramePr>
+              <a:graphicFrameLocks xmlns:a="http://schemas.openxmlformats.org/drawingml/2006/main" noChangeAspect="1"/>
+            </wp:cNvGraphicFramePr>
+            <a:graphic xmlns:a="http://schemas.openxmlformats.org/drawingml/2006/main">
+              <a:graphicData uri="http://schemas.openxmlformats.org/drawingml/2006/picture">
+                <pic:pic xmlns:pic="http://schemas.openxmlformats.org/drawingml/2006/picture">
+                  <pic:nvPicPr>
+                    <pic:cNvPr id="0" name="Picture 3" descr="https://scontent.fcbr1-1.fna.fbcdn.net/v/t35.0-12/21104126_10210422459417016_366734034_o.jpg?oh=0642b1166109551623f75802c89ef749&amp;oe=59A0361D"/>
+                    <pic:cNvPicPr>
+                      <a:picLocks noChangeAspect="1" noChangeArrowheads="1"/>
+                    </pic:cNvPicPr>
+                  </pic:nvPicPr>
+                  <pic:blipFill rotWithShape="1">
+                    <a:blip r:embed="rId7">
+                      <a:extLst>
+                        <a:ext uri="{28A0092B-C50C-407E-A947-70E740481C1C}">
+                          <a14:useLocalDpi xmlns:a14="http://schemas.microsoft.com/office/drawing/2010/main" val="0"/>
+                        </a:ext>
+                      </a:extLst>
+                    </a:blip>
+                    <a:srcRect t="16444"/>
+                    <a:stretch/>
+                  </pic:blipFill>
+                  <pic:spPr bwMode="auto">
+                    <a:xfrm>
+                      <a:off x="0" y="0"/>
+                      <a:ext cx="5731510" cy="8034985"/>
+                    </a:xfrm>
+                    <a:prstGeom prst="rect">
+                      <a:avLst/>
+                    </a:prstGeom>
+                    <a:noFill/>
+                    <a:ln>
+                      <a:noFill/>
+                    </a:ln>
+                    <a:extLst>
+                      <a:ext uri="{53640926-AAD7-44D8-BBD7-CCE9431645EC}">
+                        <a14:shadowObscured xmlns:a14="http://schemas.microsoft.com/office/drawing/2010/main"/>
+                      </a:ext>
+                    </a:extLst>
+                  </pic:spPr>
+                </pic:pic>
+              </a:graphicData>
+            </a:graphic>
+          </wp:inline>
+        </w:drawing>
+      </w:r>
+    </w:p>
     <w:p/>
     <w:p>
       <w:r>
@@ -68,7 +321,7 @@
                     <pic:cNvPicPr/>
                   </pic:nvPicPr>
                   <pic:blipFill>
-                    <a:blip r:embed="rId4"/>
+                    <a:blip r:embed="rId8"/>
                     <a:stretch>
                       <a:fillRect/>
                     </a:stretch>
@@ -89,14 +342,125 @@
         </w:drawing>
       </w:r>
     </w:p>
-    <w:p>
-      <w:r>
+    <w:p/>
+    <w:p/>
+    <w:p/>
+    <w:p/>
+    <w:p/>
+    <w:p/>
+    <w:p/>
+    <w:p/>
+    <w:p/>
+    <w:p/>
+    <w:p/>
+    <w:p>
+      <w:r>
+        <w:lastRenderedPageBreak/>
         <w:t>5.</w:t>
       </w:r>
     </w:p>
     <w:p>
-      <w:bookmarkStart w:id="0" w:name="_GoBack"/>
-      <w:bookmarkEnd w:id="0"/>
+      <w:r>
+        <w:rPr>
+          <w:noProof/>
+          <w:lang w:eastAsia="en-NZ"/>
+        </w:rPr>
+        <w:drawing>
+          <wp:inline distT="0" distB="0" distL="0" distR="0" wp14:anchorId="19B4BB60" wp14:editId="46FBB694">
+            <wp:extent cx="5731510" cy="5293995"/>
+            <wp:effectExtent l="0" t="0" r="2540" b="1905"/>
+            <wp:docPr id="2" name="Picture 2"/>
+            <wp:cNvGraphicFramePr>
+              <a:graphicFrameLocks xmlns:a="http://schemas.openxmlformats.org/drawingml/2006/main" noChangeAspect="1"/>
+            </wp:cNvGraphicFramePr>
+            <a:graphic xmlns:a="http://schemas.openxmlformats.org/drawingml/2006/main">
+              <a:graphicData uri="http://schemas.openxmlformats.org/drawingml/2006/picture">
+                <pic:pic xmlns:pic="http://schemas.openxmlformats.org/drawingml/2006/picture">
+                  <pic:nvPicPr>
+                    <pic:cNvPr id="1" name=""/>
+                    <pic:cNvPicPr/>
+                  </pic:nvPicPr>
+                  <pic:blipFill>
+                    <a:blip r:embed="rId9"/>
+                    <a:stretch>
+                      <a:fillRect/>
+                    </a:stretch>
+                  </pic:blipFill>
+                  <pic:spPr>
+                    <a:xfrm>
+                      <a:off x="0" y="0"/>
+                      <a:ext cx="5731510" cy="5293995"/>
+                    </a:xfrm>
+                    <a:prstGeom prst="rect">
+                      <a:avLst/>
+                    </a:prstGeom>
+                  </pic:spPr>
+                </pic:pic>
+              </a:graphicData>
+            </a:graphic>
+          </wp:inline>
+        </w:drawing>
+      </w:r>
+    </w:p>
+    <w:p/>
+    <w:p/>
+    <w:p/>
+    <w:p/>
+    <w:p/>
+    <w:p/>
+    <w:p/>
+    <w:p/>
+    <w:p/>
+    <w:p/>
+    <w:p/>
+    <w:p>
+      <w:r>
+        <w:lastRenderedPageBreak/>
+        <w:t>6.</w:t>
+      </w:r>
+    </w:p>
+    <w:p>
+      <w:r>
+        <w:rPr>
+          <w:noProof/>
+          <w:lang w:eastAsia="en-NZ"/>
+        </w:rPr>
+        <w:drawing>
+          <wp:inline distT="0" distB="0" distL="0" distR="0" wp14:anchorId="453A87E6" wp14:editId="133EA19D">
+            <wp:extent cx="5731510" cy="5638800"/>
+            <wp:effectExtent l="0" t="0" r="2540" b="0"/>
+            <wp:docPr id="3" name="Picture 3"/>
+            <wp:cNvGraphicFramePr>
+              <a:graphicFrameLocks xmlns:a="http://schemas.openxmlformats.org/drawingml/2006/main" noChangeAspect="1"/>
+            </wp:cNvGraphicFramePr>
+            <a:graphic xmlns:a="http://schemas.openxmlformats.org/drawingml/2006/main">
+              <a:graphicData uri="http://schemas.openxmlformats.org/drawingml/2006/picture">
+                <pic:pic xmlns:pic="http://schemas.openxmlformats.org/drawingml/2006/picture">
+                  <pic:nvPicPr>
+                    <pic:cNvPr id="1" name=""/>
+                    <pic:cNvPicPr/>
+                  </pic:nvPicPr>
+                  <pic:blipFill>
+                    <a:blip r:embed="rId10"/>
+                    <a:stretch>
+                      <a:fillRect/>
+                    </a:stretch>
+                  </pic:blipFill>
+                  <pic:spPr>
+                    <a:xfrm>
+                      <a:off x="0" y="0"/>
+                      <a:ext cx="5731510" cy="5638800"/>
+                    </a:xfrm>
+                    <a:prstGeom prst="rect">
+                      <a:avLst/>
+                    </a:prstGeom>
+                  </pic:spPr>
+                </pic:pic>
+              </a:graphicData>
+            </a:graphic>
+          </wp:inline>
+        </w:drawing>
+      </w:r>
     </w:p>
     <w:sectPr>
       <w:pgSz w:w="11906" w:h="16838"/>
